--- a/Deliverable #3/Deliverable #3 The User Documentation.docx
+++ b/Deliverable #3/Deliverable #3 The User Documentation.docx
@@ -109,15 +109,7 @@
     </w:p>
     <w:p>
       <w:r>
-        <w:t xml:space="preserve">The </w:t>
-      </w:r>
-      <w:proofErr w:type="spellStart"/>
-      <w:r>
-        <w:t>iNFT</w:t>
-      </w:r>
-      <w:proofErr w:type="spellEnd"/>
-      <w:r>
-        <w:t xml:space="preserve"> app will generate NFTs (Non-Fungible Tokens) on the Ethereum network.  These tokens allow users to show proof of ownership of a file or the contents of the file like a deed.</w:t>
+        <w:t>The iNFT app will generate NFTs (Non-Fungible Tokens) on the Ethereum network.  These tokens allow users to show proof of ownership of a file or the contents of the file like a deed.</w:t>
       </w:r>
     </w:p>
     <w:p>
@@ -158,13 +150,8 @@
       <w:r>
         <w:t xml:space="preserve">(Use private keys from the </w:t>
       </w:r>
-      <w:proofErr w:type="spellStart"/>
-      <w:r>
-        <w:t>Ropsten</w:t>
-      </w:r>
-      <w:proofErr w:type="spellEnd"/>
-      <w:r>
-        <w:t xml:space="preserve"> Key Chain.txt</w:t>
+      <w:r>
+        <w:t>Ropsten Key Chain.txt</w:t>
       </w:r>
       <w:r>
         <w:t xml:space="preserve"> file as temp accounts)</w:t>
@@ -179,6 +166,35 @@
           <w:szCs w:val="20"/>
         </w:rPr>
       </w:pPr>
+      <w:r>
+        <w:rPr>
+          <w:rFonts w:ascii="Courier New" w:eastAsia="Times New Roman" w:hAnsi="Courier New" w:cs="Courier New"/>
+          <w:color w:val="000000"/>
+          <w:sz w:val="20"/>
+          <w:szCs w:val="20"/>
+        </w:rPr>
+        <w:t xml:space="preserve">The web app is currently in prerelease but can be demoed </w:t>
+      </w:r>
+      <w:hyperlink r:id="rId8" w:history="1">
+        <w:r>
+          <w:rPr>
+            <w:rStyle w:val="Hyperlink"/>
+            <w:rFonts w:ascii="Courier New" w:eastAsia="Times New Roman" w:hAnsi="Courier New" w:cs="Courier New"/>
+            <w:sz w:val="20"/>
+            <w:szCs w:val="20"/>
+          </w:rPr>
+          <w:t>here</w:t>
+        </w:r>
+      </w:hyperlink>
+      <w:r>
+        <w:rPr>
+          <w:rFonts w:ascii="Courier New" w:eastAsia="Times New Roman" w:hAnsi="Courier New" w:cs="Courier New"/>
+          <w:color w:val="000000"/>
+          <w:sz w:val="20"/>
+          <w:szCs w:val="20"/>
+        </w:rPr>
+        <w:t>.</w:t>
+      </w:r>
     </w:p>
     <w:p>
       <w:pPr>
@@ -264,7 +280,7 @@
                     <pic:cNvPicPr/>
                   </pic:nvPicPr>
                   <pic:blipFill>
-                    <a:blip r:embed="rId8">
+                    <a:blip r:embed="rId9">
                       <a:extLst>
                         <a:ext uri="{28A0092B-C50C-407E-A947-70E740481C1C}">
                           <a14:useLocalDpi xmlns:a14="http://schemas.microsoft.com/office/drawing/2010/main" val="0"/>
@@ -330,15 +346,7 @@
         </w:rPr>
       </w:pPr>
       <w:r>
-        <w:t xml:space="preserve">After the application is opened the user may enter a private key or select the environment.  The user will only be able to use the </w:t>
-      </w:r>
-      <w:proofErr w:type="spellStart"/>
-      <w:r>
-        <w:t>Ropsten</w:t>
-      </w:r>
-      <w:proofErr w:type="spellEnd"/>
-      <w:r>
-        <w:t xml:space="preserve"> network.  On the V1.0.1 version.</w:t>
+        <w:t>After the application is opened the user may enter a private key or select the environment.  The user will only be able to use the Ropsten network.  On the V1.0.1 version.</w:t>
       </w:r>
     </w:p>
     <w:p>
@@ -394,7 +402,7 @@
                     <pic:cNvPicPr/>
                   </pic:nvPicPr>
                   <pic:blipFill>
-                    <a:blip r:embed="rId9">
+                    <a:blip r:embed="rId10">
                       <a:extLst>
                         <a:ext uri="{28A0092B-C50C-407E-A947-70E740481C1C}">
                           <a14:useLocalDpi xmlns:a14="http://schemas.microsoft.com/office/drawing/2010/main" val="0"/>
@@ -543,7 +551,7 @@
                     <pic:cNvPicPr/>
                   </pic:nvPicPr>
                   <pic:blipFill>
-                    <a:blip r:embed="rId10">
+                    <a:blip r:embed="rId11">
                       <a:extLst>
                         <a:ext uri="{28A0092B-C50C-407E-A947-70E740481C1C}">
                           <a14:useLocalDpi xmlns:a14="http://schemas.microsoft.com/office/drawing/2010/main" val="0"/>
@@ -623,6 +631,135 @@
                 <pic:pic xmlns:pic="http://schemas.openxmlformats.org/drawingml/2006/picture">
                   <pic:nvPicPr>
                     <pic:cNvPr id="5" name="Picture 5" descr="A screenshot of a computer&#10;&#10;Description automatically generated with medium confidence"/>
+                    <pic:cNvPicPr/>
+                  </pic:nvPicPr>
+                  <pic:blipFill>
+                    <a:blip r:embed="rId12">
+                      <a:extLst>
+                        <a:ext uri="{28A0092B-C50C-407E-A947-70E740481C1C}">
+                          <a14:useLocalDpi xmlns:a14="http://schemas.microsoft.com/office/drawing/2010/main" val="0"/>
+                        </a:ext>
+                      </a:extLst>
+                    </a:blip>
+                    <a:stretch>
+                      <a:fillRect/>
+                    </a:stretch>
+                  </pic:blipFill>
+                  <pic:spPr>
+                    <a:xfrm>
+                      <a:off x="0" y="0"/>
+                      <a:ext cx="5943600" cy="3349625"/>
+                    </a:xfrm>
+                    <a:prstGeom prst="rect">
+                      <a:avLst/>
+                    </a:prstGeom>
+                  </pic:spPr>
+                </pic:pic>
+              </a:graphicData>
+            </a:graphic>
+          </wp:inline>
+        </w:drawing>
+      </w:r>
+    </w:p>
+    <w:p>
+      <w:pPr>
+        <w:pStyle w:val="HTMLPreformatted"/>
+        <w:rPr>
+          <w:color w:val="000000"/>
+        </w:rPr>
+      </w:pPr>
+    </w:p>
+    <w:p>
+      <w:r>
+        <w:t>From the Main Screen the user can complete three important functions.  The user may be able to browse files allowing them to choose which file they would like to mint into an NFT token.  The user may select an already minted item from the combo box and download the file to their system and display the file if the type is eligible.  The user may also log out, safely destroying their user account information stored in memory.</w:t>
+      </w:r>
+    </w:p>
+    <w:p>
+      <w:pPr>
+        <w:pStyle w:val="HTMLPreformatted"/>
+        <w:rPr>
+          <w:color w:val="000000"/>
+        </w:rPr>
+      </w:pPr>
+    </w:p>
+    <w:p>
+      <w:pPr>
+        <w:rPr>
+          <w:rStyle w:val="Heading1Char"/>
+        </w:rPr>
+      </w:pPr>
+      <w:r>
+        <w:rPr>
+          <w:rStyle w:val="Heading1Char"/>
+        </w:rPr>
+        <w:br w:type="page"/>
+      </w:r>
+    </w:p>
+    <w:p>
+      <w:pPr>
+        <w:pStyle w:val="Heading2"/>
+        <w:rPr>
+          <w:rStyle w:val="Heading1Char"/>
+          <w:sz w:val="26"/>
+          <w:szCs w:val="26"/>
+        </w:rPr>
+      </w:pPr>
+      <w:r>
+        <w:rPr>
+          <w:rStyle w:val="Heading1Char"/>
+          <w:sz w:val="26"/>
+          <w:szCs w:val="26"/>
+        </w:rPr>
+        <w:lastRenderedPageBreak/>
+        <w:t>How to Mint a Token</w:t>
+      </w:r>
+    </w:p>
+    <w:p/>
+    <w:p>
+      <w:r>
+        <w:t>Select a file by typing the file path and name into the file text box at the top of the screen or by clicking the browse button next to the file text box and choosing a file from your system.</w:t>
+      </w:r>
+    </w:p>
+    <w:p/>
+    <w:p>
+      <w:r>
+        <w:t>After the file is selected.  The mint button will appear as well as displaying the file if it is a specific type such as common plain text file types or common image file types.</w:t>
+      </w:r>
+    </w:p>
+    <w:p>
+      <w:pPr>
+        <w:pStyle w:val="HTMLPreformatted"/>
+        <w:rPr>
+          <w:color w:val="000000"/>
+        </w:rPr>
+      </w:pPr>
+    </w:p>
+    <w:p>
+      <w:pPr>
+        <w:pStyle w:val="HTMLPreformatted"/>
+        <w:jc w:val="center"/>
+        <w:rPr>
+          <w:color w:val="000000"/>
+        </w:rPr>
+      </w:pPr>
+      <w:r>
+        <w:rPr>
+          <w:noProof/>
+          <w:color w:val="000000"/>
+        </w:rPr>
+        <w:drawing>
+          <wp:inline distT="0" distB="0" distL="0" distR="0" wp14:anchorId="0C4A46EF" wp14:editId="513DDE48">
+            <wp:extent cx="5943600" cy="3349625"/>
+            <wp:effectExtent l="0" t="0" r="0" b="3175"/>
+            <wp:docPr id="6" name="Picture 6" descr="A screenshot of a computer&#10;&#10;Description automatically generated with medium confidence"/>
+            <wp:cNvGraphicFramePr>
+              <a:graphicFrameLocks xmlns:a="http://schemas.openxmlformats.org/drawingml/2006/main" noChangeAspect="1"/>
+            </wp:cNvGraphicFramePr>
+            <a:graphic xmlns:a="http://schemas.openxmlformats.org/drawingml/2006/main">
+              <a:graphicData uri="http://schemas.openxmlformats.org/drawingml/2006/picture">
+                <pic:pic xmlns:pic="http://schemas.openxmlformats.org/drawingml/2006/picture">
+                  <pic:nvPicPr>
+                    <pic:cNvPr id="6" name="Picture 6" descr="A screenshot of a computer&#10;&#10;Description automatically generated with medium confidence"/>
                     <pic:cNvPicPr/>
                   </pic:nvPicPr>
                   <pic:blipFill>
@@ -663,72 +800,54 @@
     </w:p>
     <w:p>
       <w:r>
-        <w:t>From the Main Screen the user can complete three important functions.  The user may be able to browse files allowing them to choose which file they would like to mint into an NFT token.  The user may select an already minted item from the combo box and download the file to their system and display the file if the type is eligible.  The user may also log out, safely destroying their user account information stored in memory.</w:t>
-      </w:r>
-    </w:p>
-    <w:p>
-      <w:pPr>
-        <w:pStyle w:val="HTMLPreformatted"/>
-        <w:rPr>
-          <w:color w:val="000000"/>
-        </w:rPr>
-      </w:pPr>
-    </w:p>
-    <w:p>
-      <w:pPr>
-        <w:rPr>
-          <w:rStyle w:val="Heading1Char"/>
-        </w:rPr>
-      </w:pPr>
-      <w:r>
-        <w:rPr>
-          <w:rStyle w:val="Heading1Char"/>
-        </w:rPr>
-        <w:br w:type="page"/>
-      </w:r>
+        <w:t>If the user clicks the mint button the system will attempt to create a token for the file selected.  If the file exists in the system, then the system will attempt to pin it to the IPFS network.  If the pin is successful, then the system will create a toast message indicating success.  If any of the steps had failed a toast message will indicate what step it failed to accomplish.  The system will display all currently minted items in the combo box below the browse button.</w:t>
+      </w:r>
+    </w:p>
+    <w:p>
+      <w:pPr>
+        <w:rPr>
+          <w:color w:val="000000"/>
+        </w:rPr>
+      </w:pPr>
+    </w:p>
+    <w:p>
+      <w:pPr>
+        <w:pStyle w:val="Warning"/>
+      </w:pPr>
+      <w:r>
+        <w:t>The minting process takes some time and during that process the system will be unresponsive.</w:t>
+      </w:r>
+    </w:p>
+    <w:p/>
+    <w:p>
+      <w:pPr>
+        <w:pStyle w:val="Warning"/>
+      </w:pPr>
+      <w:r>
+        <w:t>The mining required to complete the transaction takes a few minutes.  As such until the transaction is complete and the combo box below the browse button is refreshed.  The combo box will not display the newly minted token</w:t>
+      </w:r>
+      <w:r>
+        <w:t>.</w:t>
+      </w:r>
+    </w:p>
+    <w:p>
+      <w:pPr>
+        <w:rPr>
+          <w:color w:val="000000"/>
+        </w:rPr>
+      </w:pPr>
     </w:p>
     <w:p>
       <w:pPr>
         <w:pStyle w:val="Heading2"/>
-        <w:rPr>
-          <w:rStyle w:val="Heading1Char"/>
-          <w:sz w:val="26"/>
-          <w:szCs w:val="26"/>
-        </w:rPr>
-      </w:pPr>
-      <w:r>
-        <w:rPr>
-          <w:rStyle w:val="Heading1Char"/>
-          <w:sz w:val="26"/>
-          <w:szCs w:val="26"/>
-        </w:rPr>
+      </w:pPr>
+      <w:r>
         <w:lastRenderedPageBreak/>
-        <w:t>How to Mint a Token</w:t>
-      </w:r>
-    </w:p>
-    <w:p/>
-    <w:p>
-      <w:r>
-        <w:t>Select a file by typing the file path and name into the file text box at the top of the screen or by clicking the browse button next to the file text box and choosing a file from your system.</w:t>
-      </w:r>
-    </w:p>
-    <w:p/>
-    <w:p>
-      <w:r>
-        <w:t>After the file is selected.  The mint button will appear as well as displaying the file if it is a specific type such as common plain text file types or common image file types.</w:t>
-      </w:r>
-    </w:p>
-    <w:p>
-      <w:pPr>
-        <w:pStyle w:val="HTMLPreformatted"/>
-        <w:rPr>
-          <w:color w:val="000000"/>
-        </w:rPr>
-      </w:pPr>
-    </w:p>
-    <w:p>
-      <w:pPr>
-        <w:pStyle w:val="HTMLPreformatted"/>
+        <w:t>How to View Minted Tokens</w:t>
+      </w:r>
+    </w:p>
+    <w:p>
+      <w:pPr>
         <w:jc w:val="center"/>
         <w:rPr>
           <w:color w:val="000000"/>
@@ -740,10 +859,10 @@
           <w:color w:val="000000"/>
         </w:rPr>
         <w:drawing>
-          <wp:inline distT="0" distB="0" distL="0" distR="0" wp14:anchorId="0C4A46EF" wp14:editId="513DDE48">
-            <wp:extent cx="5943600" cy="3349625"/>
-            <wp:effectExtent l="0" t="0" r="0" b="3175"/>
-            <wp:docPr id="6" name="Picture 6" descr="A screenshot of a computer&#10;&#10;Description automatically generated with medium confidence"/>
+          <wp:inline distT="0" distB="0" distL="0" distR="0" wp14:anchorId="74850511" wp14:editId="026E5DEE">
+            <wp:extent cx="5943600" cy="2731135"/>
+            <wp:effectExtent l="0" t="0" r="0" b="0"/>
+            <wp:docPr id="7" name="Picture 7" descr="A screenshot of a computer&#10;&#10;Description automatically generated with medium confidence"/>
             <wp:cNvGraphicFramePr>
               <a:graphicFrameLocks xmlns:a="http://schemas.openxmlformats.org/drawingml/2006/main" noChangeAspect="1"/>
             </wp:cNvGraphicFramePr>
@@ -751,11 +870,93 @@
               <a:graphicData uri="http://schemas.openxmlformats.org/drawingml/2006/picture">
                 <pic:pic xmlns:pic="http://schemas.openxmlformats.org/drawingml/2006/picture">
                   <pic:nvPicPr>
-                    <pic:cNvPr id="6" name="Picture 6" descr="A screenshot of a computer&#10;&#10;Description automatically generated with medium confidence"/>
+                    <pic:cNvPr id="7" name="Picture 7" descr="A screenshot of a computer&#10;&#10;Description automatically generated with medium confidence"/>
                     <pic:cNvPicPr/>
                   </pic:nvPicPr>
                   <pic:blipFill>
-                    <a:blip r:embed="rId10">
+                    <a:blip r:embed="rId13" cstate="print">
+                      <a:extLst>
+                        <a:ext uri="{28A0092B-C50C-407E-A947-70E740481C1C}">
+                          <a14:useLocalDpi xmlns:a14="http://schemas.microsoft.com/office/drawing/2010/main" val="0"/>
+                        </a:ext>
+                      </a:extLst>
+                    </a:blip>
+                    <a:stretch>
+                      <a:fillRect/>
+                    </a:stretch>
+                  </pic:blipFill>
+                  <pic:spPr>
+                    <a:xfrm>
+                      <a:off x="0" y="0"/>
+                      <a:ext cx="5943600" cy="2731135"/>
+                    </a:xfrm>
+                    <a:prstGeom prst="rect">
+                      <a:avLst/>
+                    </a:prstGeom>
+                  </pic:spPr>
+                </pic:pic>
+              </a:graphicData>
+            </a:graphic>
+          </wp:inline>
+        </w:drawing>
+      </w:r>
+    </w:p>
+    <w:p>
+      <w:pPr>
+        <w:rPr>
+          <w:color w:val="000000"/>
+        </w:rPr>
+      </w:pPr>
+    </w:p>
+    <w:p>
+      <w:pPr>
+        <w:rPr>
+          <w:color w:val="000000"/>
+        </w:rPr>
+      </w:pPr>
+      <w:r>
+        <w:rPr>
+          <w:color w:val="000000"/>
+        </w:rPr>
+        <w:t>The user may select a NFT token from the combo box under the browse button.  The token will be downloaded to the user’s system and given a generic name and display that file name.  If that file is of an approved type, it will display that file. The Copy to Clipboard button will display.</w:t>
+      </w:r>
+    </w:p>
+    <w:p>
+      <w:pPr>
+        <w:rPr>
+          <w:color w:val="000000"/>
+        </w:rPr>
+      </w:pPr>
+    </w:p>
+    <w:p>
+      <w:pPr>
+        <w:jc w:val="center"/>
+        <w:rPr>
+          <w:color w:val="000000"/>
+        </w:rPr>
+      </w:pPr>
+      <w:r>
+        <w:rPr>
+          <w:noProof/>
+          <w:color w:val="000000"/>
+        </w:rPr>
+        <w:drawing>
+          <wp:inline distT="0" distB="0" distL="0" distR="0" wp14:anchorId="67CF1C18" wp14:editId="319AAABE">
+            <wp:extent cx="5943600" cy="3349625"/>
+            <wp:effectExtent l="0" t="0" r="0" b="3175"/>
+            <wp:docPr id="8" name="Picture 8" descr="A picture containing diagram&#10;&#10;Description automatically generated"/>
+            <wp:cNvGraphicFramePr>
+              <a:graphicFrameLocks xmlns:a="http://schemas.openxmlformats.org/drawingml/2006/main" noChangeAspect="1"/>
+            </wp:cNvGraphicFramePr>
+            <a:graphic xmlns:a="http://schemas.openxmlformats.org/drawingml/2006/main">
+              <a:graphicData uri="http://schemas.openxmlformats.org/drawingml/2006/picture">
+                <pic:pic xmlns:pic="http://schemas.openxmlformats.org/drawingml/2006/picture">
+                  <pic:nvPicPr>
+                    <pic:cNvPr id="8" name="Picture 8" descr="A picture containing diagram&#10;&#10;Description automatically generated"/>
+                    <pic:cNvPicPr/>
+                  </pic:nvPicPr>
+                  <pic:blipFill>
+                    <a:blip r:embed="rId14">
                       <a:extLst>
                         <a:ext uri="{28A0092B-C50C-407E-A947-70E740481C1C}">
                           <a14:useLocalDpi xmlns:a14="http://schemas.microsoft.com/office/drawing/2010/main" val="0"/>
@@ -784,199 +985,6 @@
     </w:p>
     <w:p>
       <w:pPr>
-        <w:pStyle w:val="HTMLPreformatted"/>
-        <w:rPr>
-          <w:color w:val="000000"/>
-        </w:rPr>
-      </w:pPr>
-    </w:p>
-    <w:p>
-      <w:r>
-        <w:t>If the user clicks the mint button the system will attempt to create a token for the file selected.  If the file exists in the system, then the system will attempt to pin it to the IPFS network.  If the pin is successful, then the system will create a toast message indicating success.  If any of the steps had failed a toast message will indicate what step it failed to accomplish.  The system will display all currently minted items in the combo box below the browse button.</w:t>
-      </w:r>
-    </w:p>
-    <w:p>
-      <w:pPr>
-        <w:rPr>
-          <w:color w:val="000000"/>
-        </w:rPr>
-      </w:pPr>
-    </w:p>
-    <w:p>
-      <w:pPr>
-        <w:pStyle w:val="Warning"/>
-      </w:pPr>
-      <w:r>
-        <w:t>The minting process takes some time and during that process the system will be unresponsive.</w:t>
-      </w:r>
-    </w:p>
-    <w:p/>
-    <w:p>
-      <w:pPr>
-        <w:pStyle w:val="Warning"/>
-      </w:pPr>
-      <w:r>
-        <w:t>The mining required to complete the transaction takes a few minutes.  As such until the transaction is complete and the combo box below the browse button is refreshed.  The combo box will not display the newly minted token</w:t>
-      </w:r>
-      <w:r>
-        <w:t>.</w:t>
-      </w:r>
-    </w:p>
-    <w:p>
-      <w:pPr>
-        <w:rPr>
-          <w:color w:val="000000"/>
-        </w:rPr>
-      </w:pPr>
-    </w:p>
-    <w:p>
-      <w:pPr>
-        <w:pStyle w:val="Heading2"/>
-      </w:pPr>
-      <w:r>
-        <w:lastRenderedPageBreak/>
-        <w:t>How to View Minted Tokens</w:t>
-      </w:r>
-    </w:p>
-    <w:p>
-      <w:pPr>
-        <w:jc w:val="center"/>
-        <w:rPr>
-          <w:color w:val="000000"/>
-        </w:rPr>
-      </w:pPr>
-      <w:r>
-        <w:rPr>
-          <w:noProof/>
-          <w:color w:val="000000"/>
-        </w:rPr>
-        <w:drawing>
-          <wp:inline distT="0" distB="0" distL="0" distR="0" wp14:anchorId="74850511" wp14:editId="026E5DEE">
-            <wp:extent cx="5943600" cy="2731135"/>
-            <wp:effectExtent l="0" t="0" r="0" b="0"/>
-            <wp:docPr id="7" name="Picture 7" descr="A screenshot of a computer&#10;&#10;Description automatically generated with medium confidence"/>
-            <wp:cNvGraphicFramePr>
-              <a:graphicFrameLocks xmlns:a="http://schemas.openxmlformats.org/drawingml/2006/main" noChangeAspect="1"/>
-            </wp:cNvGraphicFramePr>
-            <a:graphic xmlns:a="http://schemas.openxmlformats.org/drawingml/2006/main">
-              <a:graphicData uri="http://schemas.openxmlformats.org/drawingml/2006/picture">
-                <pic:pic xmlns:pic="http://schemas.openxmlformats.org/drawingml/2006/picture">
-                  <pic:nvPicPr>
-                    <pic:cNvPr id="7" name="Picture 7" descr="A screenshot of a computer&#10;&#10;Description automatically generated with medium confidence"/>
-                    <pic:cNvPicPr/>
-                  </pic:nvPicPr>
-                  <pic:blipFill>
-                    <a:blip r:embed="rId12" cstate="print">
-                      <a:extLst>
-                        <a:ext uri="{28A0092B-C50C-407E-A947-70E740481C1C}">
-                          <a14:useLocalDpi xmlns:a14="http://schemas.microsoft.com/office/drawing/2010/main" val="0"/>
-                        </a:ext>
-                      </a:extLst>
-                    </a:blip>
-                    <a:stretch>
-                      <a:fillRect/>
-                    </a:stretch>
-                  </pic:blipFill>
-                  <pic:spPr>
-                    <a:xfrm>
-                      <a:off x="0" y="0"/>
-                      <a:ext cx="5943600" cy="2731135"/>
-                    </a:xfrm>
-                    <a:prstGeom prst="rect">
-                      <a:avLst/>
-                    </a:prstGeom>
-                  </pic:spPr>
-                </pic:pic>
-              </a:graphicData>
-            </a:graphic>
-          </wp:inline>
-        </w:drawing>
-      </w:r>
-    </w:p>
-    <w:p>
-      <w:pPr>
-        <w:rPr>
-          <w:color w:val="000000"/>
-        </w:rPr>
-      </w:pPr>
-    </w:p>
-    <w:p>
-      <w:pPr>
-        <w:rPr>
-          <w:color w:val="000000"/>
-        </w:rPr>
-      </w:pPr>
-      <w:r>
-        <w:rPr>
-          <w:color w:val="000000"/>
-        </w:rPr>
-        <w:t>The user may select a NFT token from the combo box under the browse button.  The token will be downloaded to the user’s system and given a generic name and display that file name.  If that file is of an approved type, it will display that file. The Copy to Clipboard button will display.</w:t>
-      </w:r>
-    </w:p>
-    <w:p>
-      <w:pPr>
-        <w:rPr>
-          <w:color w:val="000000"/>
-        </w:rPr>
-      </w:pPr>
-    </w:p>
-    <w:p>
-      <w:pPr>
-        <w:jc w:val="center"/>
-        <w:rPr>
-          <w:color w:val="000000"/>
-        </w:rPr>
-      </w:pPr>
-      <w:r>
-        <w:rPr>
-          <w:noProof/>
-          <w:color w:val="000000"/>
-        </w:rPr>
-        <w:drawing>
-          <wp:inline distT="0" distB="0" distL="0" distR="0" wp14:anchorId="67CF1C18" wp14:editId="319AAABE">
-            <wp:extent cx="5943600" cy="3349625"/>
-            <wp:effectExtent l="0" t="0" r="0" b="3175"/>
-            <wp:docPr id="8" name="Picture 8" descr="A picture containing diagram&#10;&#10;Description automatically generated"/>
-            <wp:cNvGraphicFramePr>
-              <a:graphicFrameLocks xmlns:a="http://schemas.openxmlformats.org/drawingml/2006/main" noChangeAspect="1"/>
-            </wp:cNvGraphicFramePr>
-            <a:graphic xmlns:a="http://schemas.openxmlformats.org/drawingml/2006/main">
-              <a:graphicData uri="http://schemas.openxmlformats.org/drawingml/2006/picture">
-                <pic:pic xmlns:pic="http://schemas.openxmlformats.org/drawingml/2006/picture">
-                  <pic:nvPicPr>
-                    <pic:cNvPr id="8" name="Picture 8" descr="A picture containing diagram&#10;&#10;Description automatically generated"/>
-                    <pic:cNvPicPr/>
-                  </pic:nvPicPr>
-                  <pic:blipFill>
-                    <a:blip r:embed="rId13">
-                      <a:extLst>
-                        <a:ext uri="{28A0092B-C50C-407E-A947-70E740481C1C}">
-                          <a14:useLocalDpi xmlns:a14="http://schemas.microsoft.com/office/drawing/2010/main" val="0"/>
-                        </a:ext>
-                      </a:extLst>
-                    </a:blip>
-                    <a:stretch>
-                      <a:fillRect/>
-                    </a:stretch>
-                  </pic:blipFill>
-                  <pic:spPr>
-                    <a:xfrm>
-                      <a:off x="0" y="0"/>
-                      <a:ext cx="5943600" cy="3349625"/>
-                    </a:xfrm>
-                    <a:prstGeom prst="rect">
-                      <a:avLst/>
-                    </a:prstGeom>
-                  </pic:spPr>
-                </pic:pic>
-              </a:graphicData>
-            </a:graphic>
-          </wp:inline>
-        </w:drawing>
-      </w:r>
-    </w:p>
-    <w:p>
-      <w:pPr>
         <w:rPr>
           <w:color w:val="000000"/>
         </w:rPr>
@@ -1061,7 +1069,7 @@
                     <pic:cNvPicPr/>
                   </pic:nvPicPr>
                   <pic:blipFill>
-                    <a:blip r:embed="rId8">
+                    <a:blip r:embed="rId9">
                       <a:extLst>
                         <a:ext uri="{28A0092B-C50C-407E-A947-70E740481C1C}">
                           <a14:useLocalDpi xmlns:a14="http://schemas.microsoft.com/office/drawing/2010/main" val="0"/>
@@ -1821,6 +1829,29 @@
     <w:uiPriority w:val="99"/>
     <w:rsid w:val="00EB4569"/>
   </w:style>
+  <w:style w:type="character" w:styleId="Hyperlink">
+    <w:name w:val="Hyperlink"/>
+    <w:basedOn w:val="DefaultParagraphFont"/>
+    <w:uiPriority w:val="99"/>
+    <w:unhideWhenUsed/>
+    <w:rsid w:val="008A4B81"/>
+    <w:rPr>
+      <w:color w:val="0563C1" w:themeColor="hyperlink"/>
+      <w:u w:val="single"/>
+    </w:rPr>
+  </w:style>
+  <w:style w:type="character" w:styleId="UnresolvedMention">
+    <w:name w:val="Unresolved Mention"/>
+    <w:basedOn w:val="DefaultParagraphFont"/>
+    <w:uiPriority w:val="99"/>
+    <w:semiHidden/>
+    <w:unhideWhenUsed/>
+    <w:rsid w:val="008A4B81"/>
+    <w:rPr>
+      <w:color w:val="605E5C"/>
+      <w:shd w:val="clear" w:color="auto" w:fill="E1DFDD"/>
+    </w:rPr>
+  </w:style>
 </w:styles>
 </file>
 

--- a/Deliverable #3/Deliverable #3 The User Documentation.docx
+++ b/Deliverable #3/Deliverable #3 The User Documentation.docx
@@ -109,7 +109,15 @@
     </w:p>
     <w:p>
       <w:r>
-        <w:t>The iNFT app will generate NFTs (Non-Fungible Tokens) on the Ethereum network.  These tokens allow users to show proof of ownership of a file or the contents of the file like a deed.</w:t>
+        <w:t xml:space="preserve">The </w:t>
+      </w:r>
+      <w:proofErr w:type="spellStart"/>
+      <w:r>
+        <w:t>iNFT</w:t>
+      </w:r>
+      <w:proofErr w:type="spellEnd"/>
+      <w:r>
+        <w:t xml:space="preserve"> app will generate NFTs (Non-Fungible Tokens) on the Ethereum network.  These tokens allow users to show proof of ownership of a file or the contents of the file like a deed.</w:t>
       </w:r>
     </w:p>
     <w:p>
@@ -150,29 +158,20 @@
       <w:r>
         <w:t xml:space="preserve">(Use private keys from the </w:t>
       </w:r>
-      <w:r>
-        <w:t>Ropsten Key Chain.txt</w:t>
+      <w:proofErr w:type="spellStart"/>
+      <w:r>
+        <w:t>Ropsten</w:t>
+      </w:r>
+      <w:proofErr w:type="spellEnd"/>
+      <w:r>
+        <w:t xml:space="preserve"> Key Chain.txt</w:t>
       </w:r>
       <w:r>
         <w:t xml:space="preserve"> file as temp accounts)</w:t>
       </w:r>
     </w:p>
     <w:p>
-      <w:pPr>
-        <w:rPr>
-          <w:rFonts w:ascii="Courier New" w:eastAsia="Times New Roman" w:hAnsi="Courier New" w:cs="Courier New"/>
-          <w:color w:val="000000"/>
-          <w:sz w:val="20"/>
-          <w:szCs w:val="20"/>
-        </w:rPr>
-      </w:pPr>
-      <w:r>
-        <w:rPr>
-          <w:rFonts w:ascii="Courier New" w:eastAsia="Times New Roman" w:hAnsi="Courier New" w:cs="Courier New"/>
-          <w:color w:val="000000"/>
-          <w:sz w:val="20"/>
-          <w:szCs w:val="20"/>
-        </w:rPr>
+      <w:r>
         <w:t xml:space="preserve">The web app is currently in prerelease but can be demoed </w:t>
       </w:r>
       <w:hyperlink r:id="rId8" w:history="1">
@@ -187,12 +186,6 @@
         </w:r>
       </w:hyperlink>
       <w:r>
-        <w:rPr>
-          <w:rFonts w:ascii="Courier New" w:eastAsia="Times New Roman" w:hAnsi="Courier New" w:cs="Courier New"/>
-          <w:color w:val="000000"/>
-          <w:sz w:val="20"/>
-          <w:szCs w:val="20"/>
-        </w:rPr>
         <w:t>.</w:t>
       </w:r>
     </w:p>
@@ -346,7 +339,15 @@
         </w:rPr>
       </w:pPr>
       <w:r>
-        <w:t>After the application is opened the user may enter a private key or select the environment.  The user will only be able to use the Ropsten network.  On the V1.0.1 version.</w:t>
+        <w:t xml:space="preserve">After the application is opened the user may enter a private key or select the environment.  The user will only be able to use the </w:t>
+      </w:r>
+      <w:proofErr w:type="spellStart"/>
+      <w:r>
+        <w:t>Ropsten</w:t>
+      </w:r>
+      <w:proofErr w:type="spellEnd"/>
+      <w:r>
+        <w:t xml:space="preserve"> network.  On the V1.0.1 version.</w:t>
       </w:r>
     </w:p>
     <w:p>
